--- a/Project_Report.docx
+++ b/Project_Report.docx
@@ -556,16 +556,8 @@
         <w:rPr>
           <w:w w:val="110"/>
         </w:rPr>
-        <w:t xml:space="preserve">observation </w:t>
-      </w:r>
-      <w:proofErr w:type="gramStart"/>
-      <w:r>
-        <w:rPr>
-          <w:w w:val="110"/>
-        </w:rPr>
-        <w:t>through</w:t>
-      </w:r>
-      <w:proofErr w:type="gramEnd"/>
+        <w:t>observation through</w:t>
+      </w:r>
       <w:r>
         <w:rPr>
           <w:spacing w:val="-20"/>
@@ -14518,171 +14510,11 @@
       <w:pPr>
         <w:pStyle w:val="BodyText"/>
         <w:spacing w:before="188" w:line="295" w:lineRule="auto"/>
-        <w:ind w:left="429" w:right="887"/>
-      </w:pPr>
-      <w:hyperlink r:id="rId25">
-        <w:r>
-          <w:rPr>
-            <w:spacing w:val="-2"/>
-            <w:u w:val="single"/>
-          </w:rPr>
-          <w:t>https://github.com/NMRL24/pollens-profiling-automated-classification-of-</w:t>
-        </w:r>
-      </w:hyperlink>
-      <w:r>
-        <w:rPr>
-          <w:spacing w:val="80"/>
-          <w:w w:val="110"/>
-        </w:rPr>
-        <w:t xml:space="preserve">    </w:t>
-      </w:r>
-      <w:hyperlink r:id="rId26">
-        <w:r>
-          <w:rPr>
-            <w:spacing w:val="-2"/>
-            <w:w w:val="110"/>
-            <w:u w:val="single"/>
-          </w:rPr>
-          <w:t>pollen-grains</w:t>
-        </w:r>
-      </w:hyperlink>
-    </w:p>
-    <w:p>
-      <w:pPr>
-        <w:pStyle w:val="Heading1"/>
-        <w:tabs>
-          <w:tab w:val="left" w:pos="428"/>
-        </w:tabs>
-      </w:pPr>
-      <w:r>
-        <w:rPr>
-          <w:b w:val="0"/>
-          <w:noProof/>
-          <w:position w:val="3"/>
-        </w:rPr>
-        <w:drawing>
-          <wp:inline distT="0" distB="0" distL="0" distR="0">
-            <wp:extent cx="47325" cy="47320"/>
-            <wp:effectExtent l="0" t="0" r="0" b="0"/>
-            <wp:docPr id="40" name="Image 40"/>
-            <wp:cNvGraphicFramePr>
-              <a:graphicFrameLocks xmlns:a="http://schemas.openxmlformats.org/drawingml/2006/main"/>
-            </wp:cNvGraphicFramePr>
-            <a:graphic xmlns:a="http://schemas.openxmlformats.org/drawingml/2006/main">
-              <a:graphicData uri="http://schemas.openxmlformats.org/drawingml/2006/picture">
-                <pic:pic xmlns:pic="http://schemas.openxmlformats.org/drawingml/2006/picture">
-                  <pic:nvPicPr>
-                    <pic:cNvPr id="40" name="Image 40"/>
-                    <pic:cNvPicPr/>
-                  </pic:nvPicPr>
-                  <pic:blipFill>
-                    <a:blip r:embed="rId23" cstate="print"/>
-                    <a:stretch>
-                      <a:fillRect/>
-                    </a:stretch>
-                  </pic:blipFill>
-                  <pic:spPr>
-                    <a:xfrm>
-                      <a:off x="0" y="0"/>
-                      <a:ext cx="47325" cy="47320"/>
-                    </a:xfrm>
-                    <a:prstGeom prst="rect">
-                      <a:avLst/>
-                    </a:prstGeom>
-                  </pic:spPr>
-                </pic:pic>
-              </a:graphicData>
-            </a:graphic>
-          </wp:inline>
-        </w:drawing>
-      </w:r>
-      <w:r>
-        <w:rPr>
-          <w:rFonts w:ascii="Times New Roman"/>
-          <w:b w:val="0"/>
-          <w:sz w:val="20"/>
-        </w:rPr>
-        <w:tab/>
-      </w:r>
-      <w:r>
-        <w:rPr>
-          <w:spacing w:val="-8"/>
-        </w:rPr>
-        <w:t>Demo</w:t>
-      </w:r>
-      <w:r>
-        <w:rPr>
-          <w:spacing w:val="-11"/>
-        </w:rPr>
-        <w:t xml:space="preserve"> </w:t>
-      </w:r>
-      <w:r>
-        <w:rPr>
-          <w:spacing w:val="-2"/>
-        </w:rPr>
-        <w:t>Video:</w:t>
-      </w:r>
-    </w:p>
-    <w:p>
-      <w:pPr>
-        <w:pStyle w:val="BodyText"/>
-        <w:spacing w:before="187" w:line="295" w:lineRule="auto"/>
-        <w:ind w:left="429"/>
-      </w:pPr>
-      <w:hyperlink r:id="rId27">
-        <w:r>
-          <w:rPr>
-            <w:spacing w:val="-2"/>
-            <w:w w:val="105"/>
-            <w:u w:val="single"/>
-          </w:rPr>
-          <w:t>https://drive.google.com/file/d/1kN26Ol_PGkHjNmTMIRHIAcHumlcSNfup/view?</w:t>
-        </w:r>
-      </w:hyperlink>
-      <w:r>
-        <w:rPr>
-          <w:spacing w:val="-2"/>
-          <w:w w:val="105"/>
-        </w:rPr>
-        <w:t xml:space="preserve"> </w:t>
-      </w:r>
-      <w:hyperlink r:id="rId28">
-        <w:proofErr w:type="spellStart"/>
-        <w:proofErr w:type="gramStart"/>
-        <w:r>
-          <w:rPr>
-            <w:spacing w:val="-2"/>
-            <w:w w:val="105"/>
-            <w:u w:val="single"/>
-          </w:rPr>
-          <w:t>usp</w:t>
-        </w:r>
-        <w:proofErr w:type="spellEnd"/>
-        <w:r>
-          <w:rPr>
-            <w:spacing w:val="-2"/>
-            <w:w w:val="105"/>
-            <w:u w:val="single"/>
-          </w:rPr>
-          <w:t>=</w:t>
-        </w:r>
-        <w:proofErr w:type="gramEnd"/>
-        <w:r>
-          <w:rPr>
-            <w:spacing w:val="-2"/>
-            <w:w w:val="105"/>
-            <w:u w:val="single"/>
-          </w:rPr>
-          <w:t>sharin</w:t>
-        </w:r>
-        <w:r>
-          <w:rPr>
-            <w:spacing w:val="-2"/>
-            <w:w w:val="105"/>
-          </w:rPr>
-          <w:t>g</w:t>
-        </w:r>
-      </w:hyperlink>
+        <w:ind w:left="0" w:right="887"/>
+      </w:pPr>
+      <w:r>
+        <w:t>https://github.com/varshinidurgach/Pollens-Profiling-Automated-Classification-of-PollenGrain-Varshini</w:t>
+      </w:r>
     </w:p>
     <w:p>
       <w:pPr>
@@ -14946,15 +14778,7 @@
                         <w:w w:val="105"/>
                         <w:sz w:val="24"/>
                       </w:rPr>
-                      <w:t>=</w:t>
-                    </w:r>
-                    <w:r>
-                      <w:rPr>
-                        <w:color w:val="999999"/>
-                        <w:w w:val="105"/>
-                        <w:sz w:val="24"/>
-                      </w:rPr>
-                      <w:t>"</w:t>
+                      <w:t>="</w:t>
                     </w:r>
                     <w:r>
                       <w:rPr>
@@ -17924,7 +17748,7 @@
         <w:pStyle w:val="BodyText"/>
         <w:spacing w:line="295" w:lineRule="auto"/>
         <w:sectPr>
-          <w:footerReference w:type="default" r:id="rId29"/>
+          <w:footerReference w:type="default" r:id="rId25"/>
           <w:pgSz w:w="12240" w:h="15840"/>
           <w:pgMar w:top="1400" w:right="1080" w:bottom="740" w:left="1440" w:header="0" w:footer="545" w:gutter="0"/>
           <w:cols w:space="720"/>
@@ -19143,7 +18967,7 @@
         <w:pStyle w:val="BodyText"/>
         <w:spacing w:line="295" w:lineRule="auto"/>
         <w:sectPr>
-          <w:footerReference w:type="default" r:id="rId30"/>
+          <w:footerReference w:type="default" r:id="rId26"/>
           <w:pgSz w:w="12240" w:h="15840"/>
           <w:pgMar w:top="1400" w:right="1080" w:bottom="740" w:left="1440" w:header="0" w:footer="545" w:gutter="0"/>
           <w:pgNumType w:start="11"/>
@@ -20935,13 +20759,7 @@
         <w:rPr>
           <w:spacing w:val="2"/>
         </w:rPr>
-        <w:t>Pollen</w:t>
-      </w:r>
-      <w:r>
-        <w:rPr>
-          <w:spacing w:val="2"/>
-        </w:rPr>
-        <w:t>'s</w:t>
+        <w:t>Pollen's</w:t>
       </w:r>
       <w:r>
         <w:rPr>
@@ -24975,7 +24793,7 @@
         <w:pStyle w:val="BodyText"/>
         <w:spacing w:line="295" w:lineRule="auto"/>
         <w:sectPr>
-          <w:footerReference w:type="default" r:id="rId31"/>
+          <w:footerReference w:type="default" r:id="rId27"/>
           <w:pgSz w:w="12240" w:h="15840"/>
           <w:pgMar w:top="1400" w:right="1080" w:bottom="740" w:left="1440" w:header="0" w:footer="545" w:gutter="0"/>
           <w:pgNumType w:start="5"/>
@@ -28449,7 +28267,7 @@
       <w:pPr>
         <w:pStyle w:val="BodyText"/>
         <w:sectPr>
-          <w:footerReference w:type="default" r:id="rId32"/>
+          <w:footerReference w:type="default" r:id="rId28"/>
           <w:pgSz w:w="12240" w:h="15840"/>
           <w:pgMar w:top="1400" w:right="1080" w:bottom="740" w:left="1440" w:header="0" w:footer="545" w:gutter="0"/>
           <w:cols w:space="720"/>
@@ -30149,15 +29967,7 @@
           <w:spacing w:val="-2"/>
           <w:w w:val="105"/>
         </w:rPr>
-        <w:t>&lt;</w:t>
-      </w:r>
-      <w:r>
-        <w:rPr>
-          <w:color w:val="999999"/>
-          <w:spacing w:val="-2"/>
-          <w:w w:val="105"/>
-        </w:rPr>
-        <w:t>/</w:t>
+        <w:t>&lt;/</w:t>
       </w:r>
       <w:r>
         <w:rPr>
@@ -31324,7 +31134,7 @@
       <w:pPr>
         <w:pStyle w:val="BodyText"/>
         <w:sectPr>
-          <w:footerReference w:type="default" r:id="rId33"/>
+          <w:footerReference w:type="default" r:id="rId29"/>
           <w:pgSz w:w="12240" w:h="15840"/>
           <w:pgMar w:top="1400" w:right="1080" w:bottom="740" w:left="1440" w:header="0" w:footer="545" w:gutter="0"/>
           <w:cols w:space="720"/>
@@ -31978,7 +31788,7 @@
       <w:pPr>
         <w:pStyle w:val="BodyText"/>
         <w:sectPr>
-          <w:footerReference w:type="default" r:id="rId34"/>
+          <w:footerReference w:type="default" r:id="rId30"/>
           <w:pgSz w:w="12240" w:h="15840"/>
           <w:pgMar w:top="1400" w:right="1080" w:bottom="740" w:left="1440" w:header="0" w:footer="545" w:gutter="0"/>
           <w:cols w:space="720"/>
@@ -35869,7 +35679,7 @@
           <w:sz w:val="11"/>
         </w:rPr>
         <w:sectPr>
-          <w:footerReference w:type="default" r:id="rId35"/>
+          <w:footerReference w:type="default" r:id="rId31"/>
           <w:pgSz w:w="12240" w:h="15840"/>
           <w:pgMar w:top="1440" w:right="1080" w:bottom="740" w:left="1440" w:header="0" w:footer="545" w:gutter="0"/>
           <w:pgNumType w:start="21"/>
@@ -41293,13 +41103,7 @@
         <w:rPr>
           <w:w w:val="105"/>
         </w:rPr>
-        <w:t>('p</w:t>
-      </w:r>
-      <w:r>
-        <w:rPr>
-          <w:w w:val="105"/>
-        </w:rPr>
-        <w:t>redict.html',</w:t>
+        <w:t>('predict.html',</w:t>
       </w:r>
       <w:r>
         <w:rPr>
@@ -41894,7 +41698,7 @@
       <w:pPr>
         <w:pStyle w:val="BodyText"/>
         <w:sectPr>
-          <w:footerReference w:type="default" r:id="rId36"/>
+          <w:footerReference w:type="default" r:id="rId32"/>
           <w:pgSz w:w="12240" w:h="15840"/>
           <w:pgMar w:top="1400" w:right="1080" w:bottom="740" w:left="1440" w:header="0" w:footer="545" w:gutter="0"/>
           <w:pgNumType w:start="5"/>
@@ -42674,7 +42478,7 @@
                     <w:w w:val="110"/>
                     <w:sz w:val="15"/>
                   </w:rPr>
-                  <w:t>1</w:t>
+                  <w:t>8</w:t>
                 </w:r>
                 <w:r>
                   <w:rPr>
@@ -42894,7 +42698,7 @@
                     <w:spacing w:val="-5"/>
                     <w:sz w:val="15"/>
                   </w:rPr>
-                  <w:t>14</w:t>
+                  <w:t>11</w:t>
                 </w:r>
                 <w:r>
                   <w:rPr>
@@ -43025,7 +42829,7 @@
                     <w:spacing w:val="-5"/>
                     <w:sz w:val="15"/>
                   </w:rPr>
-                  <w:t>7</w:t>
+                  <w:t>5</w:t>
                 </w:r>
                 <w:r>
                   <w:rPr>
